--- a/程序员之家整体框架结构介绍.docx
+++ b/程序员之家整体框架结构介绍.docx
@@ -1,6 +1,6 @@
 
 <file path=word/document.xml><?xml version="1.0" encoding="utf-8"?>
-<w:document xmlns:wpc="http://schemas.microsoft.com/office/word/2010/wordprocessingCanvas" xmlns:cx="http://schemas.microsoft.com/office/drawing/2014/chartex" xmlns:mc="http://schemas.openxmlformats.org/markup-compatibility/2006" xmlns:o="urn:schemas-microsoft-com:office:office" xmlns:r="http://schemas.openxmlformats.org/officeDocument/2006/relationships" xmlns:m="http://schemas.openxmlformats.org/officeDocument/2006/math" xmlns:v="urn:schemas-microsoft-com:vml" xmlns:wp14="http://schemas.microsoft.com/office/word/2010/wordprocessingDrawing" xmlns:wp="http://schemas.openxmlformats.org/drawingml/2006/wordprocessingDrawing" xmlns:w10="urn:schemas-microsoft-com:office:word" xmlns:w="http://schemas.openxmlformats.org/wordprocessingml/2006/main" xmlns:w14="http://schemas.microsoft.com/office/word/2010/wordml" xmlns:w15="http://schemas.microsoft.com/office/word/2012/wordml" xmlns:w16se="http://schemas.microsoft.com/office/word/2015/wordml/symex" xmlns:wpg="http://schemas.microsoft.com/office/word/2010/wordprocessingGroup" xmlns:wpi="http://schemas.microsoft.com/office/word/2010/wordprocessingInk" xmlns:wne="http://schemas.microsoft.com/office/word/2006/wordml" xmlns:wps="http://schemas.microsoft.com/office/word/2010/wordprocessingShape" mc:Ignorable="w14 w15 w16se wp14">
+<w:document xmlns:wpc="http://schemas.microsoft.com/office/word/2010/wordprocessingCanvas" xmlns:cx="http://schemas.microsoft.com/office/drawing/2014/chartex" xmlns:cx1="http://schemas.microsoft.com/office/drawing/2015/9/8/chartex" xmlns:cx2="http://schemas.microsoft.com/office/drawing/2015/10/21/chartex" xmlns:cx3="http://schemas.microsoft.com/office/drawing/2016/5/9/chartex" xmlns:cx4="http://schemas.microsoft.com/office/drawing/2016/5/10/chartex" xmlns:cx5="http://schemas.microsoft.com/office/drawing/2016/5/11/chartex" xmlns:cx6="http://schemas.microsoft.com/office/drawing/2016/5/12/chartex" xmlns:cx7="http://schemas.microsoft.com/office/drawing/2016/5/13/chartex" xmlns:cx8="http://schemas.microsoft.com/office/drawing/2016/5/14/chartex" xmlns:mc="http://schemas.openxmlformats.org/markup-compatibility/2006" xmlns:aink="http://schemas.microsoft.com/office/drawing/2016/ink" xmlns:am3d="http://schemas.microsoft.com/office/drawing/2017/model3d" xmlns:o="urn:schemas-microsoft-com:office:office" xmlns:r="http://schemas.openxmlformats.org/officeDocument/2006/relationships" xmlns:m="http://schemas.openxmlformats.org/officeDocument/2006/math" xmlns:v="urn:schemas-microsoft-com:vml" xmlns:wp14="http://schemas.microsoft.com/office/word/2010/wordprocessingDrawing" xmlns:wp="http://schemas.openxmlformats.org/drawingml/2006/wordprocessingDrawing" xmlns:w10="urn:schemas-microsoft-com:office:word" xmlns:w="http://schemas.openxmlformats.org/wordprocessingml/2006/main" xmlns:w14="http://schemas.microsoft.com/office/word/2010/wordml" xmlns:w15="http://schemas.microsoft.com/office/word/2012/wordml" xmlns:w16cid="http://schemas.microsoft.com/office/word/2016/wordml/cid" xmlns:w16se="http://schemas.microsoft.com/office/word/2015/wordml/symex" xmlns:wpg="http://schemas.microsoft.com/office/word/2010/wordprocessingGroup" xmlns:wpi="http://schemas.microsoft.com/office/word/2010/wordprocessingInk" xmlns:wne="http://schemas.microsoft.com/office/word/2006/wordml" xmlns:wps="http://schemas.microsoft.com/office/word/2010/wordprocessingShape" mc:Ignorable="w14 w15 w16se w16cid wp14">
   <w:body>
     <w:p>
       <w:pPr>
@@ -204,15 +204,7 @@
             <w:rFonts w:ascii="楷体" w:eastAsia="楷体" w:hAnsi="楷体" w:hint="eastAsia"/>
             <w:sz w:val="28"/>
           </w:rPr>
-          <w:t>详</w:t>
-        </w:r>
-        <w:r>
-          <w:rPr>
-            <w:rStyle w:val="a4"/>
-            <w:rFonts w:ascii="楷体" w:eastAsia="楷体" w:hAnsi="楷体" w:hint="eastAsia"/>
-            <w:sz w:val="28"/>
-          </w:rPr>
-          <w:t>情</w:t>
+          <w:t>详情</w:t>
         </w:r>
       </w:hyperlink>
       <w:r>
@@ -710,7 +702,7 @@
         <w:ind w:left="1680" w:firstLineChars="0" w:firstLine="0"/>
         <w:jc w:val="left"/>
         <w:rPr>
-          <w:rFonts w:ascii="楷体" w:eastAsia="楷体" w:hAnsi="楷体" w:hint="eastAsia"/>
+          <w:rFonts w:ascii="楷体" w:eastAsia="楷体" w:hAnsi="楷体"/>
           <w:sz w:val="24"/>
         </w:rPr>
       </w:pPr>
@@ -773,7 +765,7 @@
         <w:ind w:firstLineChars="0"/>
         <w:jc w:val="left"/>
         <w:rPr>
-          <w:rFonts w:ascii="楷体" w:eastAsia="楷体" w:hAnsi="楷体" w:hint="eastAsia"/>
+          <w:rFonts w:ascii="楷体" w:eastAsia="楷体" w:hAnsi="楷体"/>
           <w:sz w:val="22"/>
         </w:rPr>
       </w:pPr>
@@ -905,17 +897,26 @@
         <w:ind w:firstLineChars="0"/>
         <w:jc w:val="left"/>
         <w:rPr>
-          <w:rFonts w:ascii="楷体" w:eastAsia="楷体" w:hAnsi="楷体"/>
-          <w:sz w:val="28"/>
-        </w:rPr>
-      </w:pPr>
-      <w:r>
-        <w:rPr>
-          <w:rFonts w:ascii="楷体" w:eastAsia="楷体" w:hAnsi="楷体" w:hint="eastAsia"/>
-          <w:sz w:val="28"/>
-        </w:rPr>
-        <w:t>项目构建工具：gradle</w:t>
-      </w:r>
+          <w:rFonts w:ascii="楷体" w:eastAsia="楷体" w:hAnsi="楷体" w:hint="eastAsia"/>
+          <w:sz w:val="28"/>
+        </w:rPr>
+      </w:pPr>
+      <w:r>
+        <w:rPr>
+          <w:rFonts w:ascii="楷体" w:eastAsia="楷体" w:hAnsi="楷体" w:hint="eastAsia"/>
+          <w:sz w:val="28"/>
+        </w:rPr>
+        <w:t>项目构建工具：</w:t>
+      </w:r>
+      <w:r>
+        <w:rPr>
+          <w:rFonts w:ascii="楷体" w:eastAsia="楷体" w:hAnsi="楷体" w:hint="eastAsia"/>
+          <w:sz w:val="28"/>
+        </w:rPr>
+        <w:t>maven</w:t>
+      </w:r>
+      <w:bookmarkStart w:id="4" w:name="_GoBack"/>
+      <w:bookmarkEnd w:id="4"/>
     </w:p>
     <w:p>
       <w:pPr>
@@ -1015,7 +1016,7 @@
         </w:numPr>
         <w:ind w:firstLineChars="0"/>
         <w:rPr>
-          <w:rFonts w:ascii="楷体" w:eastAsia="楷体" w:hAnsi="楷体" w:hint="eastAsia"/>
+          <w:rFonts w:ascii="楷体" w:eastAsia="楷体" w:hAnsi="楷体"/>
           <w:sz w:val="24"/>
         </w:rPr>
       </w:pPr>
@@ -1110,15 +1111,7 @@
             <w:rFonts w:ascii="楷体" w:eastAsia="楷体" w:hAnsi="楷体" w:hint="eastAsia"/>
             <w:sz w:val="24"/>
           </w:rPr>
-          <w:t>详</w:t>
-        </w:r>
-        <w:r>
-          <w:rPr>
-            <w:rStyle w:val="a4"/>
-            <w:rFonts w:ascii="楷体" w:eastAsia="楷体" w:hAnsi="楷体" w:hint="eastAsia"/>
-            <w:sz w:val="24"/>
-          </w:rPr>
-          <w:t>情</w:t>
+          <w:t>详情</w:t>
         </w:r>
       </w:hyperlink>
       <w:r>
@@ -1203,7 +1196,7 @@
         <w:ind w:left="1680" w:firstLineChars="0" w:firstLine="0"/>
         <w:jc w:val="left"/>
         <w:rPr>
-          <w:rFonts w:ascii="楷体" w:eastAsia="楷体" w:hAnsi="楷体" w:hint="eastAsia"/>
+          <w:rFonts w:ascii="楷体" w:eastAsia="楷体" w:hAnsi="楷体"/>
           <w:sz w:val="24"/>
         </w:rPr>
       </w:pPr>
@@ -1291,7 +1284,7 @@
         <w:ind w:firstLineChars="0"/>
         <w:jc w:val="left"/>
         <w:rPr>
-          <w:rFonts w:ascii="楷体" w:eastAsia="楷体" w:hAnsi="楷体" w:hint="eastAsia"/>
+          <w:rFonts w:ascii="楷体" w:eastAsia="楷体" w:hAnsi="楷体"/>
           <w:sz w:val="22"/>
         </w:rPr>
       </w:pPr>
@@ -1327,39 +1320,7 @@
             <w:rFonts w:ascii="楷体" w:eastAsia="楷体" w:hAnsi="楷体"/>
             <w:sz w:val="22"/>
           </w:rPr>
-          <w:t>https://zhuanlan.z</w:t>
-        </w:r>
-        <w:r>
-          <w:rPr>
-            <w:rStyle w:val="a4"/>
-            <w:rFonts w:ascii="楷体" w:eastAsia="楷体" w:hAnsi="楷体"/>
-            <w:sz w:val="22"/>
-          </w:rPr>
-          <w:t>h</w:t>
-        </w:r>
-        <w:r>
-          <w:rPr>
-            <w:rStyle w:val="a4"/>
-            <w:rFonts w:ascii="楷体" w:eastAsia="楷体" w:hAnsi="楷体"/>
-            <w:sz w:val="22"/>
-          </w:rPr>
-          <w:t>ihu.com/p</w:t>
-        </w:r>
-        <w:r>
-          <w:rPr>
-            <w:rStyle w:val="a4"/>
-            <w:rFonts w:ascii="楷体" w:eastAsia="楷体" w:hAnsi="楷体"/>
-            <w:sz w:val="22"/>
-          </w:rPr>
-          <w:t>/</w:t>
-        </w:r>
-        <w:r>
-          <w:rPr>
-            <w:rStyle w:val="a4"/>
-            <w:rFonts w:ascii="楷体" w:eastAsia="楷体" w:hAnsi="楷体"/>
-            <w:sz w:val="22"/>
-          </w:rPr>
-          <w:t>23134551</w:t>
+          <w:t>https://zhuanlan.zhihu.com/p/23134551</w:t>
         </w:r>
       </w:hyperlink>
     </w:p>
@@ -1384,39 +1345,7 @@
             <w:rFonts w:ascii="楷体" w:eastAsia="楷体" w:hAnsi="楷体"/>
             <w:sz w:val="22"/>
           </w:rPr>
-          <w:t>http://www.</w:t>
-        </w:r>
-        <w:r>
-          <w:rPr>
-            <w:rStyle w:val="a4"/>
-            <w:rFonts w:ascii="楷体" w:eastAsia="楷体" w:hAnsi="楷体"/>
-            <w:sz w:val="22"/>
-          </w:rPr>
-          <w:t>j</w:t>
-        </w:r>
-        <w:r>
-          <w:rPr>
-            <w:rStyle w:val="a4"/>
-            <w:rFonts w:ascii="楷体" w:eastAsia="楷体" w:hAnsi="楷体"/>
-            <w:sz w:val="22"/>
-          </w:rPr>
-          <w:t>ian</w:t>
-        </w:r>
-        <w:r>
-          <w:rPr>
-            <w:rStyle w:val="a4"/>
-            <w:rFonts w:ascii="楷体" w:eastAsia="楷体" w:hAnsi="楷体"/>
-            <w:sz w:val="22"/>
-          </w:rPr>
-          <w:t>s</w:t>
-        </w:r>
-        <w:r>
-          <w:rPr>
-            <w:rStyle w:val="a4"/>
-            <w:rFonts w:ascii="楷体" w:eastAsia="楷体" w:hAnsi="楷体"/>
-            <w:sz w:val="22"/>
-          </w:rPr>
-          <w:t>hu.com/p/76e6a3ae6ab7</w:t>
+          <w:t>http://www.jianshu.com/p/76e6a3ae6ab7</w:t>
         </w:r>
       </w:hyperlink>
     </w:p>
@@ -1441,23 +1370,7 @@
             <w:rFonts w:ascii="楷体" w:eastAsia="楷体" w:hAnsi="楷体"/>
             <w:sz w:val="22"/>
           </w:rPr>
-          <w:t>http://www.</w:t>
-        </w:r>
-        <w:r>
-          <w:rPr>
-            <w:rStyle w:val="a4"/>
-            <w:rFonts w:ascii="楷体" w:eastAsia="楷体" w:hAnsi="楷体"/>
-            <w:sz w:val="22"/>
-          </w:rPr>
-          <w:t>i</w:t>
-        </w:r>
-        <w:r>
-          <w:rPr>
-            <w:rStyle w:val="a4"/>
-            <w:rFonts w:ascii="楷体" w:eastAsia="楷体" w:hAnsi="楷体"/>
-            <w:sz w:val="22"/>
-          </w:rPr>
-          <w:t>mooc.com/article/17891</w:t>
+          <w:t>http://www.imooc.com/article/17891</w:t>
         </w:r>
       </w:hyperlink>
     </w:p>
@@ -1467,7 +1380,7 @@
         <w:ind w:left="1980" w:firstLineChars="0" w:firstLine="0"/>
         <w:jc w:val="left"/>
         <w:rPr>
-          <w:rFonts w:ascii="楷体" w:eastAsia="楷体" w:hAnsi="楷体" w:hint="eastAsia"/>
+          <w:rFonts w:ascii="楷体" w:eastAsia="楷体" w:hAnsi="楷体"/>
           <w:sz w:val="22"/>
         </w:rPr>
       </w:pPr>
@@ -1519,16 +1432,7 @@
           <w:rFonts w:ascii="楷体" w:eastAsia="楷体" w:hAnsi="楷体" w:hint="eastAsia"/>
           <w:sz w:val="22"/>
         </w:rPr>
-        <w:t>基础</w:t>
-      </w:r>
-      <w:bookmarkStart w:id="4" w:name="_GoBack"/>
-      <w:bookmarkEnd w:id="4"/>
-      <w:r>
-        <w:rPr>
-          <w:rFonts w:ascii="楷体" w:eastAsia="楷体" w:hAnsi="楷体" w:hint="eastAsia"/>
-          <w:sz w:val="22"/>
-        </w:rPr>
-        <w:t>)</w:t>
+        <w:t>基础)</w:t>
       </w:r>
       <w:r>
         <w:rPr>
@@ -1559,23 +1463,7 @@
             <w:rFonts w:ascii="楷体" w:eastAsia="楷体" w:hAnsi="楷体"/>
             <w:sz w:val="22"/>
           </w:rPr>
-          <w:t>http://www.cnblogs.com/zhongw</w:t>
-        </w:r>
-        <w:r>
-          <w:rPr>
-            <w:rStyle w:val="a4"/>
-            <w:rFonts w:ascii="楷体" w:eastAsia="楷体" w:hAnsi="楷体"/>
-            <w:sz w:val="22"/>
-          </w:rPr>
-          <w:t>e</w:t>
-        </w:r>
-        <w:r>
-          <w:rPr>
-            <w:rStyle w:val="a4"/>
-            <w:rFonts w:ascii="楷体" w:eastAsia="楷体" w:hAnsi="楷体"/>
-            <w:sz w:val="22"/>
-          </w:rPr>
-          <w:t>iv/p/nodejs.html</w:t>
+          <w:t>http://www.cnblogs.com/zhongweiv/p/nodejs.html</w:t>
         </w:r>
       </w:hyperlink>
     </w:p>
@@ -1672,7 +1560,7 @@
       <w:pPr>
         <w:jc w:val="left"/>
         <w:rPr>
-          <w:rFonts w:ascii="楷体" w:eastAsia="楷体" w:hAnsi="楷体" w:hint="eastAsia"/>
+          <w:rFonts w:ascii="楷体" w:eastAsia="楷体" w:hAnsi="楷体"/>
           <w:sz w:val="22"/>
         </w:rPr>
       </w:pPr>
@@ -1741,39 +1629,7 @@
             <w:rFonts w:ascii="楷体" w:eastAsia="楷体" w:hAnsi="楷体"/>
             <w:sz w:val="22"/>
           </w:rPr>
-          <w:t>https:/</w:t>
-        </w:r>
-        <w:r>
-          <w:rPr>
-            <w:rStyle w:val="a4"/>
-            <w:rFonts w:ascii="楷体" w:eastAsia="楷体" w:hAnsi="楷体"/>
-            <w:sz w:val="22"/>
-          </w:rPr>
-          <w:t>/</w:t>
-        </w:r>
-        <w:r>
-          <w:rPr>
-            <w:rStyle w:val="a4"/>
-            <w:rFonts w:ascii="楷体" w:eastAsia="楷体" w:hAnsi="楷体"/>
-            <w:sz w:val="22"/>
-          </w:rPr>
-          <w:t>www.qcloud.</w:t>
-        </w:r>
-        <w:r>
-          <w:rPr>
-            <w:rStyle w:val="a4"/>
-            <w:rFonts w:ascii="楷体" w:eastAsia="楷体" w:hAnsi="楷体"/>
-            <w:sz w:val="22"/>
-          </w:rPr>
-          <w:t>c</w:t>
-        </w:r>
-        <w:r>
-          <w:rPr>
-            <w:rStyle w:val="a4"/>
-            <w:rFonts w:ascii="楷体" w:eastAsia="楷体" w:hAnsi="楷体"/>
-            <w:sz w:val="22"/>
-          </w:rPr>
-          <w:t>om/community/article/430630001490779316?fromSource=gwzcw.84867.84867.84867</w:t>
+          <w:t>https://www.qcloud.com/community/article/430630001490779316?fromSource=gwzcw.84867.84867.84867</w:t>
         </w:r>
       </w:hyperlink>
     </w:p>
@@ -1798,47 +1654,7 @@
             <w:rFonts w:ascii="楷体" w:eastAsia="楷体" w:hAnsi="楷体"/>
             <w:sz w:val="22"/>
           </w:rPr>
-          <w:t>http://www.jianshu</w:t>
-        </w:r>
-        <w:r>
-          <w:rPr>
-            <w:rStyle w:val="a4"/>
-            <w:rFonts w:ascii="楷体" w:eastAsia="楷体" w:hAnsi="楷体"/>
-            <w:sz w:val="22"/>
-          </w:rPr>
-          <w:t>.</w:t>
-        </w:r>
-        <w:r>
-          <w:rPr>
-            <w:rStyle w:val="a4"/>
-            <w:rFonts w:ascii="楷体" w:eastAsia="楷体" w:hAnsi="楷体"/>
-            <w:sz w:val="22"/>
-          </w:rPr>
-          <w:t>com</w:t>
-        </w:r>
-        <w:r>
-          <w:rPr>
-            <w:rStyle w:val="a4"/>
-            <w:rFonts w:ascii="楷体" w:eastAsia="楷体" w:hAnsi="楷体"/>
-            <w:sz w:val="22"/>
-          </w:rPr>
-          <w:t>/</w:t>
-        </w:r>
-        <w:r>
-          <w:rPr>
-            <w:rStyle w:val="a4"/>
-            <w:rFonts w:ascii="楷体" w:eastAsia="楷体" w:hAnsi="楷体"/>
-            <w:sz w:val="22"/>
-          </w:rPr>
-          <w:t>c</w:t>
-        </w:r>
-        <w:r>
-          <w:rPr>
-            <w:rStyle w:val="a4"/>
-            <w:rFonts w:ascii="楷体" w:eastAsia="楷体" w:hAnsi="楷体"/>
-            <w:sz w:val="22"/>
-          </w:rPr>
-          <w:t>/edec9ac6d9a7</w:t>
+          <w:t>http://www.jianshu.com/c/edec9ac6d9a7</w:t>
         </w:r>
       </w:hyperlink>
     </w:p>
@@ -1863,23 +1679,7 @@
             <w:rFonts w:ascii="楷体" w:eastAsia="楷体" w:hAnsi="楷体"/>
             <w:sz w:val="22"/>
           </w:rPr>
-          <w:t>https://www.bilibili</w:t>
-        </w:r>
-        <w:r>
-          <w:rPr>
-            <w:rStyle w:val="a4"/>
-            <w:rFonts w:ascii="楷体" w:eastAsia="楷体" w:hAnsi="楷体"/>
-            <w:sz w:val="22"/>
-          </w:rPr>
-          <w:t>.</w:t>
-        </w:r>
-        <w:r>
-          <w:rPr>
-            <w:rStyle w:val="a4"/>
-            <w:rFonts w:ascii="楷体" w:eastAsia="楷体" w:hAnsi="楷体"/>
-            <w:sz w:val="22"/>
-          </w:rPr>
-          <w:t>com/video/av12739476/?from=search&amp;seid=16386538748131347346</w:t>
+          <w:t>https://www.bilibili.com/video/av12739476/?from=search&amp;seid=16386538748131347346</w:t>
         </w:r>
       </w:hyperlink>
     </w:p>
@@ -2008,7 +1808,7 @@
         <w:ind w:left="1560" w:firstLineChars="0" w:firstLine="0"/>
         <w:jc w:val="left"/>
         <w:rPr>
-          <w:rFonts w:ascii="楷体" w:eastAsia="楷体" w:hAnsi="楷体" w:hint="eastAsia"/>
+          <w:rFonts w:ascii="楷体" w:eastAsia="楷体" w:hAnsi="楷体"/>
           <w:sz w:val="22"/>
         </w:rPr>
       </w:pPr>
@@ -2247,7 +2047,7 @@
           <w:sz w:val="22"/>
         </w:rPr>
       </w:pPr>
-      <w:hyperlink r:id="rId27" w:history="1">
+      <w:hyperlink r:id="rId27" w:anchor="/zh-CN" w:history="1">
         <w:r>
           <w:rPr>
             <w:rStyle w:val="a4"/>
@@ -2412,23 +2212,7 @@
             <w:rFonts w:ascii="楷体" w:eastAsia="楷体" w:hAnsi="楷体"/>
             <w:sz w:val="22"/>
           </w:rPr>
-          <w:t>https://segmentfa</w:t>
-        </w:r>
-        <w:r>
-          <w:rPr>
-            <w:rStyle w:val="a4"/>
-            <w:rFonts w:ascii="楷体" w:eastAsia="楷体" w:hAnsi="楷体"/>
-            <w:sz w:val="22"/>
-          </w:rPr>
-          <w:t>u</w:t>
-        </w:r>
-        <w:r>
-          <w:rPr>
-            <w:rStyle w:val="a4"/>
-            <w:rFonts w:ascii="楷体" w:eastAsia="楷体" w:hAnsi="楷体"/>
-            <w:sz w:val="22"/>
-          </w:rPr>
-          <w:t>lt.com/a/1190000009978596</w:t>
+          <w:t>https://segmentfault.com/a/1190000009978596</w:t>
         </w:r>
       </w:hyperlink>
     </w:p>
@@ -2562,21 +2346,7 @@
             <w:rStyle w:val="a4"/>
             <w:rFonts w:ascii="楷体" w:eastAsia="楷体" w:hAnsi="楷体"/>
           </w:rPr>
-          <w:t>https://tw.twincl.com/programming</w:t>
-        </w:r>
-        <w:r>
-          <w:rPr>
-            <w:rStyle w:val="a4"/>
-            <w:rFonts w:ascii="楷体" w:eastAsia="楷体" w:hAnsi="楷体"/>
-          </w:rPr>
-          <w:t>/</w:t>
-        </w:r>
-        <w:r>
-          <w:rPr>
-            <w:rStyle w:val="a4"/>
-            <w:rFonts w:ascii="楷体" w:eastAsia="楷体" w:hAnsi="楷体"/>
-          </w:rPr>
-          <w:t>*641y</w:t>
+          <w:t>https://tw.twincl.com/programming/*641y</w:t>
         </w:r>
       </w:hyperlink>
     </w:p>
@@ -2586,7 +2356,7 @@
         <w:ind w:left="1560" w:firstLineChars="0" w:firstLine="0"/>
         <w:jc w:val="left"/>
         <w:rPr>
-          <w:rFonts w:ascii="楷体" w:eastAsia="楷体" w:hAnsi="楷体" w:hint="eastAsia"/>
+          <w:rFonts w:ascii="楷体" w:eastAsia="楷体" w:hAnsi="楷体"/>
         </w:rPr>
       </w:pPr>
     </w:p>
@@ -2742,7 +2512,7 @@
         <w:ind w:left="1980" w:firstLineChars="0" w:firstLine="0"/>
         <w:jc w:val="left"/>
         <w:rPr>
-          <w:rFonts w:ascii="楷体" w:eastAsia="楷体" w:hAnsi="楷体" w:hint="eastAsia"/>
+          <w:rFonts w:ascii="楷体" w:eastAsia="楷体" w:hAnsi="楷体"/>
           <w:sz w:val="22"/>
         </w:rPr>
       </w:pPr>
@@ -2835,23 +2605,7 @@
           <w:rFonts w:ascii="楷体" w:eastAsia="楷体" w:hAnsi="楷体"/>
           <w:sz w:val="22"/>
         </w:rPr>
-        <w:t>http://w</w:t>
-      </w:r>
-      <w:r>
-        <w:rPr>
-          <w:rStyle w:val="a4"/>
-          <w:rFonts w:ascii="楷体" w:eastAsia="楷体" w:hAnsi="楷体"/>
-          <w:sz w:val="22"/>
-        </w:rPr>
-        <w:t>w</w:t>
-      </w:r>
-      <w:r>
-        <w:rPr>
-          <w:rStyle w:val="a4"/>
-          <w:rFonts w:ascii="楷体" w:eastAsia="楷体" w:hAnsi="楷体"/>
-          <w:sz w:val="22"/>
-        </w:rPr>
-        <w:t>w.ityouknow.com/spring-boot</w:t>
+        <w:t>http://www.ityouknow.com/spring-boot</w:t>
       </w:r>
       <w:r>
         <w:rPr>
@@ -3073,7 +2827,7 @@
         <w:ind w:left="1980" w:firstLineChars="0" w:firstLine="0"/>
         <w:jc w:val="left"/>
         <w:rPr>
-          <w:rFonts w:ascii="楷体" w:eastAsia="楷体" w:hAnsi="楷体" w:hint="eastAsia"/>
+          <w:rFonts w:ascii="楷体" w:eastAsia="楷体" w:hAnsi="楷体"/>
           <w:sz w:val="22"/>
         </w:rPr>
       </w:pPr>
@@ -3179,23 +2933,7 @@
             <w:rFonts w:ascii="楷体" w:eastAsia="楷体" w:hAnsi="楷体"/>
             <w:sz w:val="22"/>
           </w:rPr>
-          <w:t>http://blog.csdn.ne</w:t>
-        </w:r>
-        <w:r>
-          <w:rPr>
-            <w:rStyle w:val="a4"/>
-            <w:rFonts w:ascii="楷体" w:eastAsia="楷体" w:hAnsi="楷体"/>
-            <w:sz w:val="22"/>
-          </w:rPr>
-          <w:t>t</w:t>
-        </w:r>
-        <w:r>
-          <w:rPr>
-            <w:rStyle w:val="a4"/>
-            <w:rFonts w:ascii="楷体" w:eastAsia="楷体" w:hAnsi="楷体"/>
-            <w:sz w:val="22"/>
-          </w:rPr>
-          <w:t>/dream_broken/article/details/77451639</w:t>
+          <w:t>http://blog.csdn.net/dream_broken/article/details/77451639</w:t>
         </w:r>
       </w:hyperlink>
     </w:p>
@@ -3279,7 +3017,7 @@
         <w:ind w:left="1560"/>
         <w:jc w:val="left"/>
         <w:rPr>
-          <w:rFonts w:ascii="楷体" w:eastAsia="楷体" w:hAnsi="楷体" w:hint="eastAsia"/>
+          <w:rFonts w:ascii="楷体" w:eastAsia="楷体" w:hAnsi="楷体"/>
           <w:sz w:val="22"/>
         </w:rPr>
       </w:pPr>
@@ -3294,7 +3032,7 @@
         <w:ind w:firstLineChars="0"/>
         <w:jc w:val="left"/>
         <w:rPr>
-          <w:rFonts w:ascii="楷体" w:eastAsia="楷体" w:hAnsi="楷体" w:hint="eastAsia"/>
+          <w:rFonts w:ascii="楷体" w:eastAsia="楷体" w:hAnsi="楷体"/>
           <w:sz w:val="32"/>
         </w:rPr>
       </w:pPr>
@@ -3365,7 +3103,7 @@
         <w:ind w:left="1980" w:firstLineChars="0" w:firstLine="0"/>
         <w:jc w:val="left"/>
         <w:rPr>
-          <w:rFonts w:ascii="楷体" w:eastAsia="楷体" w:hAnsi="楷体" w:hint="eastAsia"/>
+          <w:rFonts w:ascii="楷体" w:eastAsia="楷体" w:hAnsi="楷体"/>
           <w:sz w:val="22"/>
         </w:rPr>
       </w:pPr>
@@ -3402,7 +3140,7 @@
         <w:ind w:firstLineChars="0"/>
         <w:jc w:val="left"/>
         <w:rPr>
-          <w:rFonts w:ascii="楷体" w:eastAsia="楷体" w:hAnsi="楷体" w:hint="eastAsia"/>
+          <w:rFonts w:ascii="楷体" w:eastAsia="楷体" w:hAnsi="楷体"/>
           <w:sz w:val="22"/>
         </w:rPr>
       </w:pPr>
@@ -3427,7 +3165,7 @@
 </file>
 
 <file path=word/endnotes.xml><?xml version="1.0" encoding="utf-8"?>
-<w:endnotes xmlns:wpc="http://schemas.microsoft.com/office/word/2010/wordprocessingCanvas" xmlns:cx="http://schemas.microsoft.com/office/drawing/2014/chartex" xmlns:mc="http://schemas.openxmlformats.org/markup-compatibility/2006" xmlns:o="urn:schemas-microsoft-com:office:office" xmlns:r="http://schemas.openxmlformats.org/officeDocument/2006/relationships" xmlns:m="http://schemas.openxmlformats.org/officeDocument/2006/math" xmlns:v="urn:schemas-microsoft-com:vml" xmlns:wp14="http://schemas.microsoft.com/office/word/2010/wordprocessingDrawing" xmlns:wp="http://schemas.openxmlformats.org/drawingml/2006/wordprocessingDrawing" xmlns:w10="urn:schemas-microsoft-com:office:word" xmlns:w="http://schemas.openxmlformats.org/wordprocessingml/2006/main" xmlns:w14="http://schemas.microsoft.com/office/word/2010/wordml" xmlns:w15="http://schemas.microsoft.com/office/word/2012/wordml" xmlns:w16se="http://schemas.microsoft.com/office/word/2015/wordml/symex" xmlns:wpg="http://schemas.microsoft.com/office/word/2010/wordprocessingGroup" xmlns:wpi="http://schemas.microsoft.com/office/word/2010/wordprocessingInk" xmlns:wne="http://schemas.microsoft.com/office/word/2006/wordml" xmlns:wps="http://schemas.microsoft.com/office/word/2010/wordprocessingShape" mc:Ignorable="w14 w15 w16se wp14">
+<w:endnotes xmlns:wpc="http://schemas.microsoft.com/office/word/2010/wordprocessingCanvas" xmlns:cx="http://schemas.microsoft.com/office/drawing/2014/chartex" xmlns:cx1="http://schemas.microsoft.com/office/drawing/2015/9/8/chartex" xmlns:cx2="http://schemas.microsoft.com/office/drawing/2015/10/21/chartex" xmlns:cx3="http://schemas.microsoft.com/office/drawing/2016/5/9/chartex" xmlns:cx4="http://schemas.microsoft.com/office/drawing/2016/5/10/chartex" xmlns:cx5="http://schemas.microsoft.com/office/drawing/2016/5/11/chartex" xmlns:cx6="http://schemas.microsoft.com/office/drawing/2016/5/12/chartex" xmlns:cx7="http://schemas.microsoft.com/office/drawing/2016/5/13/chartex" xmlns:cx8="http://schemas.microsoft.com/office/drawing/2016/5/14/chartex" xmlns:mc="http://schemas.openxmlformats.org/markup-compatibility/2006" xmlns:aink="http://schemas.microsoft.com/office/drawing/2016/ink" xmlns:am3d="http://schemas.microsoft.com/office/drawing/2017/model3d" xmlns:o="urn:schemas-microsoft-com:office:office" xmlns:r="http://schemas.openxmlformats.org/officeDocument/2006/relationships" xmlns:m="http://schemas.openxmlformats.org/officeDocument/2006/math" xmlns:v="urn:schemas-microsoft-com:vml" xmlns:wp14="http://schemas.microsoft.com/office/word/2010/wordprocessingDrawing" xmlns:wp="http://schemas.openxmlformats.org/drawingml/2006/wordprocessingDrawing" xmlns:w10="urn:schemas-microsoft-com:office:word" xmlns:w="http://schemas.openxmlformats.org/wordprocessingml/2006/main" xmlns:w14="http://schemas.microsoft.com/office/word/2010/wordml" xmlns:w15="http://schemas.microsoft.com/office/word/2012/wordml" xmlns:w16cid="http://schemas.microsoft.com/office/word/2016/wordml/cid" xmlns:w16se="http://schemas.microsoft.com/office/word/2015/wordml/symex" xmlns:wpg="http://schemas.microsoft.com/office/word/2010/wordprocessingGroup" xmlns:wpi="http://schemas.microsoft.com/office/word/2010/wordprocessingInk" xmlns:wne="http://schemas.microsoft.com/office/word/2006/wordml" xmlns:wps="http://schemas.microsoft.com/office/word/2010/wordprocessingShape" mc:Ignorable="w14 w15 w16se w16cid wp14">
   <w:endnote w:type="separator" w:id="-1">
     <w:p>
       <w:r>
@@ -3446,7 +3184,7 @@
 </file>
 
 <file path=word/footnotes.xml><?xml version="1.0" encoding="utf-8"?>
-<w:footnotes xmlns:wpc="http://schemas.microsoft.com/office/word/2010/wordprocessingCanvas" xmlns:cx="http://schemas.microsoft.com/office/drawing/2014/chartex" xmlns:mc="http://schemas.openxmlformats.org/markup-compatibility/2006" xmlns:o="urn:schemas-microsoft-com:office:office" xmlns:r="http://schemas.openxmlformats.org/officeDocument/2006/relationships" xmlns:m="http://schemas.openxmlformats.org/officeDocument/2006/math" xmlns:v="urn:schemas-microsoft-com:vml" xmlns:wp14="http://schemas.microsoft.com/office/word/2010/wordprocessingDrawing" xmlns:wp="http://schemas.openxmlformats.org/drawingml/2006/wordprocessingDrawing" xmlns:w10="urn:schemas-microsoft-com:office:word" xmlns:w="http://schemas.openxmlformats.org/wordprocessingml/2006/main" xmlns:w14="http://schemas.microsoft.com/office/word/2010/wordml" xmlns:w15="http://schemas.microsoft.com/office/word/2012/wordml" xmlns:w16se="http://schemas.microsoft.com/office/word/2015/wordml/symex" xmlns:wpg="http://schemas.microsoft.com/office/word/2010/wordprocessingGroup" xmlns:wpi="http://schemas.microsoft.com/office/word/2010/wordprocessingInk" xmlns:wne="http://schemas.microsoft.com/office/word/2006/wordml" xmlns:wps="http://schemas.microsoft.com/office/word/2010/wordprocessingShape" mc:Ignorable="w14 w15 w16se wp14">
+<w:footnotes xmlns:wpc="http://schemas.microsoft.com/office/word/2010/wordprocessingCanvas" xmlns:cx="http://schemas.microsoft.com/office/drawing/2014/chartex" xmlns:cx1="http://schemas.microsoft.com/office/drawing/2015/9/8/chartex" xmlns:cx2="http://schemas.microsoft.com/office/drawing/2015/10/21/chartex" xmlns:cx3="http://schemas.microsoft.com/office/drawing/2016/5/9/chartex" xmlns:cx4="http://schemas.microsoft.com/office/drawing/2016/5/10/chartex" xmlns:cx5="http://schemas.microsoft.com/office/drawing/2016/5/11/chartex" xmlns:cx6="http://schemas.microsoft.com/office/drawing/2016/5/12/chartex" xmlns:cx7="http://schemas.microsoft.com/office/drawing/2016/5/13/chartex" xmlns:cx8="http://schemas.microsoft.com/office/drawing/2016/5/14/chartex" xmlns:mc="http://schemas.openxmlformats.org/markup-compatibility/2006" xmlns:aink="http://schemas.microsoft.com/office/drawing/2016/ink" xmlns:am3d="http://schemas.microsoft.com/office/drawing/2017/model3d" xmlns:o="urn:schemas-microsoft-com:office:office" xmlns:r="http://schemas.openxmlformats.org/officeDocument/2006/relationships" xmlns:m="http://schemas.openxmlformats.org/officeDocument/2006/math" xmlns:v="urn:schemas-microsoft-com:vml" xmlns:wp14="http://schemas.microsoft.com/office/word/2010/wordprocessingDrawing" xmlns:wp="http://schemas.openxmlformats.org/drawingml/2006/wordprocessingDrawing" xmlns:w10="urn:schemas-microsoft-com:office:word" xmlns:w="http://schemas.openxmlformats.org/wordprocessingml/2006/main" xmlns:w14="http://schemas.microsoft.com/office/word/2010/wordml" xmlns:w15="http://schemas.microsoft.com/office/word/2012/wordml" xmlns:w16cid="http://schemas.microsoft.com/office/word/2016/wordml/cid" xmlns:w16se="http://schemas.microsoft.com/office/word/2015/wordml/symex" xmlns:wpg="http://schemas.microsoft.com/office/word/2010/wordprocessingGroup" xmlns:wpi="http://schemas.microsoft.com/office/word/2010/wordprocessingInk" xmlns:wne="http://schemas.microsoft.com/office/word/2006/wordml" xmlns:wps="http://schemas.microsoft.com/office/word/2010/wordprocessingShape" mc:Ignorable="w14 w15 w16se w16cid wp14">
   <w:footnote w:type="separator" w:id="-1">
     <w:p>
       <w:r>
@@ -3465,7 +3203,7 @@
 </file>
 
 <file path=word/numbering.xml><?xml version="1.0" encoding="utf-8"?>
-<w:numbering xmlns:wpc="http://schemas.microsoft.com/office/word/2010/wordprocessingCanvas" xmlns:cx="http://schemas.microsoft.com/office/drawing/2014/chartex" xmlns:mc="http://schemas.openxmlformats.org/markup-compatibility/2006" xmlns:o="urn:schemas-microsoft-com:office:office" xmlns:r="http://schemas.openxmlformats.org/officeDocument/2006/relationships" xmlns:m="http://schemas.openxmlformats.org/officeDocument/2006/math" xmlns:v="urn:schemas-microsoft-com:vml" xmlns:wp14="http://schemas.microsoft.com/office/word/2010/wordprocessingDrawing" xmlns:wp="http://schemas.openxmlformats.org/drawingml/2006/wordprocessingDrawing" xmlns:w10="urn:schemas-microsoft-com:office:word" xmlns:w="http://schemas.openxmlformats.org/wordprocessingml/2006/main" xmlns:w14="http://schemas.microsoft.com/office/word/2010/wordml" xmlns:w15="http://schemas.microsoft.com/office/word/2012/wordml" xmlns:w16se="http://schemas.microsoft.com/office/word/2015/wordml/symex" xmlns:wpg="http://schemas.microsoft.com/office/word/2010/wordprocessingGroup" xmlns:wpi="http://schemas.microsoft.com/office/word/2010/wordprocessingInk" xmlns:wne="http://schemas.microsoft.com/office/word/2006/wordml" xmlns:wps="http://schemas.microsoft.com/office/word/2010/wordprocessingShape" mc:Ignorable="w14 w15 w16se wp14">
+<w:numbering xmlns:wpc="http://schemas.microsoft.com/office/word/2010/wordprocessingCanvas" xmlns:cx="http://schemas.microsoft.com/office/drawing/2014/chartex" xmlns:cx1="http://schemas.microsoft.com/office/drawing/2015/9/8/chartex" xmlns:cx2="http://schemas.microsoft.com/office/drawing/2015/10/21/chartex" xmlns:cx3="http://schemas.microsoft.com/office/drawing/2016/5/9/chartex" xmlns:cx4="http://schemas.microsoft.com/office/drawing/2016/5/10/chartex" xmlns:cx5="http://schemas.microsoft.com/office/drawing/2016/5/11/chartex" xmlns:cx6="http://schemas.microsoft.com/office/drawing/2016/5/12/chartex" xmlns:cx7="http://schemas.microsoft.com/office/drawing/2016/5/13/chartex" xmlns:cx8="http://schemas.microsoft.com/office/drawing/2016/5/14/chartex" xmlns:mc="http://schemas.openxmlformats.org/markup-compatibility/2006" xmlns:aink="http://schemas.microsoft.com/office/drawing/2016/ink" xmlns:am3d="http://schemas.microsoft.com/office/drawing/2017/model3d" xmlns:o="urn:schemas-microsoft-com:office:office" xmlns:r="http://schemas.openxmlformats.org/officeDocument/2006/relationships" xmlns:m="http://schemas.openxmlformats.org/officeDocument/2006/math" xmlns:v="urn:schemas-microsoft-com:vml" xmlns:wp14="http://schemas.microsoft.com/office/word/2010/wordprocessingDrawing" xmlns:wp="http://schemas.openxmlformats.org/drawingml/2006/wordprocessingDrawing" xmlns:w10="urn:schemas-microsoft-com:office:word" xmlns:w="http://schemas.openxmlformats.org/wordprocessingml/2006/main" xmlns:w14="http://schemas.microsoft.com/office/word/2010/wordml" xmlns:w15="http://schemas.microsoft.com/office/word/2012/wordml" xmlns:w16cid="http://schemas.microsoft.com/office/word/2016/wordml/cid" xmlns:w16se="http://schemas.microsoft.com/office/word/2015/wordml/symex" xmlns:wpg="http://schemas.microsoft.com/office/word/2010/wordprocessingGroup" xmlns:wpi="http://schemas.microsoft.com/office/word/2010/wordprocessingInk" xmlns:wne="http://schemas.microsoft.com/office/word/2006/wordml" xmlns:wps="http://schemas.microsoft.com/office/word/2010/wordprocessingShape" mc:Ignorable="w14 w15 w16se w16cid wp14">
   <w:abstractNum w:abstractNumId="0" w15:restartNumberingAfterBreak="0">
     <w:nsid w:val="01176E5D"/>
     <w:multiLevelType w:val="hybridMultilevel"/>
@@ -6290,7 +6028,7 @@
 </file>
 
 <file path=word/styles.xml><?xml version="1.0" encoding="utf-8"?>
-<w:styles xmlns:mc="http://schemas.openxmlformats.org/markup-compatibility/2006" xmlns:r="http://schemas.openxmlformats.org/officeDocument/2006/relationships" xmlns:w="http://schemas.openxmlformats.org/wordprocessingml/2006/main" xmlns:w14="http://schemas.microsoft.com/office/word/2010/wordml" xmlns:w15="http://schemas.microsoft.com/office/word/2012/wordml" xmlns:w16se="http://schemas.microsoft.com/office/word/2015/wordml/symex" mc:Ignorable="w14 w15 w16se">
+<w:styles xmlns:mc="http://schemas.openxmlformats.org/markup-compatibility/2006" xmlns:r="http://schemas.openxmlformats.org/officeDocument/2006/relationships" xmlns:w="http://schemas.openxmlformats.org/wordprocessingml/2006/main" xmlns:w14="http://schemas.microsoft.com/office/word/2010/wordml" xmlns:w15="http://schemas.microsoft.com/office/word/2012/wordml" xmlns:w16cid="http://schemas.microsoft.com/office/word/2016/wordml/cid" xmlns:w16se="http://schemas.microsoft.com/office/word/2015/wordml/symex" mc:Ignorable="w14 w15 w16se w16cid">
   <w:docDefaults>
     <w:rPrDefault>
       <w:rPr>
@@ -6303,7 +6041,7 @@
     </w:rPrDefault>
     <w:pPrDefault/>
   </w:docDefaults>
-  <w:latentStyles w:defLockedState="0" w:defUIPriority="99" w:defSemiHidden="0" w:defUnhideWhenUsed="0" w:defQFormat="0" w:count="371">
+  <w:latentStyles w:defLockedState="0" w:defUIPriority="99" w:defSemiHidden="0" w:defUnhideWhenUsed="0" w:defQFormat="0" w:count="375">
     <w:lsdException w:name="Normal" w:uiPriority="0" w:qFormat="1"/>
     <w:lsdException w:name="heading 1" w:uiPriority="9" w:qFormat="1"/>
     <w:lsdException w:name="heading 2" w:semiHidden="1" w:uiPriority="9" w:unhideWhenUsed="1" w:qFormat="1"/>
@@ -6409,7 +6147,6 @@
     <w:lsdException w:name="HTML Sample" w:semiHidden="1" w:unhideWhenUsed="1"/>
     <w:lsdException w:name="HTML Typewriter" w:semiHidden="1" w:unhideWhenUsed="1"/>
     <w:lsdException w:name="HTML Variable" w:semiHidden="1" w:unhideWhenUsed="1"/>
-    <w:lsdException w:name="Normal Table" w:semiHidden="1" w:unhideWhenUsed="1"/>
     <w:lsdException w:name="annotation subject" w:semiHidden="1" w:unhideWhenUsed="1"/>
     <w:lsdException w:name="No List" w:semiHidden="1" w:unhideWhenUsed="1"/>
     <w:lsdException w:name="Outline List 1" w:semiHidden="1" w:unhideWhenUsed="1"/>
@@ -6453,10 +6190,8 @@
     <w:lsdException w:name="Table Elegant" w:semiHidden="1" w:unhideWhenUsed="1"/>
     <w:lsdException w:name="Table Professional" w:semiHidden="1" w:unhideWhenUsed="1"/>
     <w:lsdException w:name="Table Subtle 1" w:semiHidden="1" w:unhideWhenUsed="1"/>
-    <w:lsdException w:name="Table Subtle 2" w:semiHidden="1" w:unhideWhenUsed="1"/>
     <w:lsdException w:name="Table Web 1" w:semiHidden="1" w:unhideWhenUsed="1"/>
     <w:lsdException w:name="Table Web 2" w:semiHidden="1" w:unhideWhenUsed="1"/>
-    <w:lsdException w:name="Table Web 3" w:semiHidden="1" w:unhideWhenUsed="1"/>
     <w:lsdException w:name="Balloon Text" w:semiHidden="1" w:unhideWhenUsed="1"/>
     <w:lsdException w:name="Table Grid" w:uiPriority="39"/>
     <w:lsdException w:name="Table Theme" w:semiHidden="1" w:unhideWhenUsed="1"/>
@@ -6675,6 +6410,10 @@
     <w:lsdException w:name="List Table 5 Dark Accent 6" w:uiPriority="50"/>
     <w:lsdException w:name="List Table 6 Colorful Accent 6" w:uiPriority="51"/>
     <w:lsdException w:name="List Table 7 Colorful Accent 6" w:uiPriority="52"/>
+    <w:lsdException w:name="Mention" w:semiHidden="1" w:unhideWhenUsed="1"/>
+    <w:lsdException w:name="Smart Hyperlink" w:semiHidden="1" w:unhideWhenUsed="1"/>
+    <w:lsdException w:name="Hashtag" w:semiHidden="1" w:unhideWhenUsed="1"/>
+    <w:lsdException w:name="Unresolved Mention" w:semiHidden="1" w:unhideWhenUsed="1"/>
   </w:latentStyles>
   <w:style w:type="paragraph" w:default="1" w:styleId="a">
     <w:name w:val="Normal"/>
